--- a/C16 Ex01 IdoPerry 036928646 DavidRubin 039532908/C16 Ex03 Ido 036928646 David 039532908.docx
+++ b/C16 Ex01 IdoPerry 036928646 DavidRubin 039532908/C16 Ex03 Ido 036928646 David 039532908.docx
@@ -1,11 +1,12 @@
 
 <file path=word/document.xml><?xml version="1.0" encoding="utf-8"?>
-<w:document xmlns:wpc="http://schemas.microsoft.com/office/word/2010/wordprocessingCanvas" xmlns:cx="http://schemas.microsoft.com/office/drawing/2014/chartex" xmlns:cx1="http://schemas.microsoft.com/office/drawing/2015/9/8/chartex" xmlns:cx2="http://schemas.microsoft.com/office/drawing/2015/10/21/chartex" xmlns:mc="http://schemas.openxmlformats.org/markup-compatibility/2006" xmlns:o="urn:schemas-microsoft-com:office:office" xmlns:r="http://schemas.openxmlformats.org/officeDocument/2006/relationships" xmlns:m="http://schemas.openxmlformats.org/officeDocument/2006/math" xmlns:v="urn:schemas-microsoft-com:vml" xmlns:wp14="http://schemas.microsoft.com/office/word/2010/wordprocessingDrawing" xmlns:wp="http://schemas.openxmlformats.org/drawingml/2006/wordprocessingDrawing" xmlns:w10="urn:schemas-microsoft-com:office:word" xmlns:w="http://schemas.openxmlformats.org/wordprocessingml/2006/main" xmlns:w14="http://schemas.microsoft.com/office/word/2010/wordml" xmlns:w15="http://schemas.microsoft.com/office/word/2012/wordml" xmlns:w16se="http://schemas.microsoft.com/office/word/2015/wordml/symex" xmlns:wpg="http://schemas.microsoft.com/office/word/2010/wordprocessingGroup" xmlns:wpi="http://schemas.microsoft.com/office/word/2010/wordprocessingInk" xmlns:wne="http://schemas.microsoft.com/office/word/2006/wordml" xmlns:wps="http://schemas.microsoft.com/office/word/2010/wordprocessingShape" mc:Ignorable="w14 w15 w16se wp14">
+<w:document xmlns:wpc="http://schemas.microsoft.com/office/word/2010/wordprocessingCanvas" xmlns:mc="http://schemas.openxmlformats.org/markup-compatibility/2006" xmlns:o="urn:schemas-microsoft-com:office:office" xmlns:r="http://schemas.openxmlformats.org/officeDocument/2006/relationships" xmlns:m="http://schemas.openxmlformats.org/officeDocument/2006/math" xmlns:v="urn:schemas-microsoft-com:vml" xmlns:wp14="http://schemas.microsoft.com/office/word/2010/wordprocessingDrawing" xmlns:wp="http://schemas.openxmlformats.org/drawingml/2006/wordprocessingDrawing" xmlns:w10="urn:schemas-microsoft-com:office:word" xmlns:w="http://schemas.openxmlformats.org/wordprocessingml/2006/main" xmlns:w14="http://schemas.microsoft.com/office/word/2010/wordml" xmlns:w15="http://schemas.microsoft.com/office/word/2012/wordml" xmlns:wpg="http://schemas.microsoft.com/office/word/2010/wordprocessingGroup" xmlns:wpi="http://schemas.microsoft.com/office/word/2010/wordprocessingInk" xmlns:wne="http://schemas.microsoft.com/office/word/2006/wordml" xmlns:wps="http://schemas.microsoft.com/office/word/2010/wordprocessingShape" mc:Ignorable="w14 w15 wp14">
   <w:body>
     <w:p>
       <w:pPr>
         <w:pStyle w:val="Heading3"/>
         <w:rPr>
+          <w:rFonts w:hint="cs"/>
           <w:rtl/>
         </w:rPr>
       </w:pPr>
@@ -171,7 +172,6 @@
         <w:spacing w:after="0" w:line="240" w:lineRule="auto"/>
         <w:ind w:right="720"/>
         <w:rPr>
-          <w:rFonts w:hint="cs"/>
           <w:rtl/>
         </w:rPr>
       </w:pPr>
@@ -182,6 +182,7 @@
         </w:rPr>
         <w:t xml:space="preserve">מומשה מחלקה </w:t>
       </w:r>
+      <w:proofErr w:type="spellStart"/>
       <w:r>
         <w:rPr>
           <w:rFonts w:hint="cs"/>
@@ -191,6 +192,7 @@
       <w:r>
         <w:t>ridItems</w:t>
       </w:r>
+      <w:proofErr w:type="spellEnd"/>
       <w:r>
         <w:rPr>
           <w:rFonts w:hint="cs"/>
@@ -201,6 +203,7 @@
       <w:r>
         <w:t xml:space="preserve"> </w:t>
       </w:r>
+      <w:proofErr w:type="spellStart"/>
       <w:r>
         <w:rPr>
           <w:rFonts w:ascii="Consolas" w:hAnsi="Consolas" w:cs="Consolas"/>
@@ -210,6 +213,7 @@
         </w:rPr>
         <w:t>IEnumerable</w:t>
       </w:r>
+      <w:proofErr w:type="spellEnd"/>
       <w:r>
         <w:rPr>
           <w:rFonts w:hint="cs"/>
@@ -435,8 +439,6 @@
           <w:rtl/>
         </w:rPr>
       </w:pPr>
-      <w:bookmarkStart w:id="0" w:name="_GoBack"/>
-      <w:bookmarkEnd w:id="0"/>
       <w:r>
         <w:rPr>
           <w:rFonts w:hint="cs"/>
@@ -482,20 +484,36 @@
       <w:pPr>
         <w:spacing w:after="0" w:line="240" w:lineRule="auto"/>
         <w:ind w:right="720"/>
-      </w:pPr>
-      <w:r>
-        <w:rPr>
-          <w:rFonts w:hint="cs"/>
-          <w:rtl/>
-        </w:rPr>
-        <w:t>[תיאור הסיבה / הצורך בשימוש בתבנית במערכת שלכם]</w:t>
-      </w:r>
-      <w:r>
-        <w:rPr>
-          <w:rtl/>
-        </w:rPr>
-        <w:br/>
-      </w:r>
+        <w:rPr>
+          <w:rFonts w:hint="cs"/>
+          <w:rtl/>
+        </w:rPr>
+      </w:pPr>
+      <w:r>
+        <w:rPr>
+          <w:rFonts w:hint="cs"/>
+          <w:rtl/>
+        </w:rPr>
+        <w:t xml:space="preserve">במערכת שלנו יש הרקדה מתוזמנת, הריקוד הוא אחיד אך הדבר היחיד המאחד את הרקדנים הוא היותם קונטרול של </w:t>
+      </w:r>
+      <w:proofErr w:type="spellStart"/>
+      <w:r>
+        <w:t>winforms</w:t>
+      </w:r>
+      <w:proofErr w:type="spellEnd"/>
+      <w:r>
+        <w:rPr>
+          <w:rFonts w:hint="cs"/>
+          <w:rtl/>
+        </w:rPr>
+        <w:t xml:space="preserve"> , כיוון ורק חלק מסויים מהפקדים אמורים להשתתף בריקוד, הדרך האלגנטית יותר לבצע את זה הוא לייצר "מרקיד" שמקבל אותם ומרקיד אותם בתזמון הנכון, ובכך בעצם נתנו לעצמנו את החופש להרקיד את מי שבא לנו איפנ שבא לנו, ועדיין לשמור על אחדות הריקוד.</w:t>
+      </w:r>
+    </w:p>
+    <w:p>
+      <w:pPr>
+        <w:spacing w:after="0" w:line="240" w:lineRule="auto"/>
+        <w:ind w:right="720"/>
+      </w:pPr>
     </w:p>
     <w:p>
       <w:pPr>
@@ -518,13 +536,65 @@
       <w:pPr>
         <w:spacing w:after="0" w:line="240" w:lineRule="auto"/>
         <w:ind w:right="720"/>
-      </w:pPr>
-      <w:r>
-        <w:rPr>
-          <w:rFonts w:hint="cs"/>
-          <w:rtl/>
-        </w:rPr>
-        <w:t>[תיאור המימוש והיכן ניתן למצוא אותו בקוד]</w:t>
+        <w:rPr>
+          <w:rFonts w:hint="cs"/>
+          <w:rtl/>
+        </w:rPr>
+      </w:pPr>
+      <w:r>
+        <w:rPr>
+          <w:rFonts w:hint="cs"/>
+          <w:rtl/>
+        </w:rPr>
+        <w:t xml:space="preserve">המחלקה </w:t>
+      </w:r>
+      <w:proofErr w:type="spellStart"/>
+      <w:r>
+        <w:rPr>
+          <w:rFonts w:ascii="Consolas" w:hAnsi="Consolas" w:cs="Consolas"/>
+          <w:color w:val="4EC9B0"/>
+          <w:sz w:val="19"/>
+          <w:szCs w:val="19"/>
+          <w:highlight w:val="black"/>
+        </w:rPr>
+        <w:t>ComponentDanceMachine</w:t>
+      </w:r>
+      <w:proofErr w:type="spellEnd"/>
+      <w:r>
+        <w:rPr>
+          <w:rFonts w:ascii="Consolas" w:hAnsi="Consolas" w:cs="Consolas" w:hint="cs"/>
+          <w:color w:val="4EC9B0"/>
+          <w:sz w:val="19"/>
+          <w:szCs w:val="19"/>
+          <w:rtl/>
+        </w:rPr>
+        <w:t xml:space="preserve"> </w:t>
+      </w:r>
+      <w:r>
+        <w:rPr>
+          <w:rFonts w:hint="cs"/>
+          <w:rtl/>
+        </w:rPr>
+        <w:t xml:space="preserve">מקבלת את הרכיב , ומכילה רפרנס אל הרכיב המיועד לריקוד. היא מקשיבה לדיג'יי ( המחלקה </w:t>
+      </w:r>
+      <w:proofErr w:type="spellStart"/>
+      <w:r>
+        <w:rPr>
+          <w:rFonts w:ascii="Consolas" w:hAnsi="Consolas" w:cs="Consolas"/>
+          <w:color w:val="4EC9B0"/>
+          <w:sz w:val="19"/>
+          <w:szCs w:val="19"/>
+          <w:highlight w:val="black"/>
+        </w:rPr>
+        <w:t>DJObserverable</w:t>
+      </w:r>
+      <w:proofErr w:type="spellEnd"/>
+      <w:r>
+        <w:rPr>
+          <w:rFonts w:hint="cs"/>
+          <w:rtl/>
+        </w:rPr>
+        <w:t>), וכשהמוזיקה מתחילה היא מתחילה להרקיד את הרכיב. כשהדיג'יי מפסיק לנגן, כל המרקידים עוצרים.</w:t>
       </w:r>
     </w:p>
     <w:p>
@@ -550,25 +620,35 @@
         <w:spacing w:after="0" w:line="240" w:lineRule="auto"/>
         <w:ind w:right="720"/>
         <w:rPr>
-          <w:rtl/>
-        </w:rPr>
-      </w:pPr>
-      <w:r>
-        <w:rPr>
-          <w:rFonts w:hint="cs"/>
-          <w:rtl/>
-        </w:rPr>
-        <w:t>[</w:t>
-      </w:r>
-      <w:r>
-        <w:t>sequence diagram</w:t>
-      </w:r>
-      <w:r>
-        <w:rPr>
-          <w:rFonts w:hint="cs"/>
-          <w:rtl/>
-        </w:rPr>
-        <w:t xml:space="preserve"> שמציגה את התהליך שקשור לתבנית והאינטראקציה בין המחלקות]</w:t>
+          <w:rFonts w:hint="cs"/>
+          <w:rtl/>
+        </w:rPr>
+      </w:pPr>
+      <w:r>
+        <w:pict>
+          <v:shapetype id="_x0000_t75" coordsize="21600,21600" o:spt="75" o:preferrelative="t" path="m@4@5l@4@11@9@11@9@5xe" filled="f" stroked="f">
+            <v:stroke joinstyle="miter"/>
+            <v:formulas>
+              <v:f eqn="if lineDrawn pixelLineWidth 0"/>
+              <v:f eqn="sum @0 1 0"/>
+              <v:f eqn="sum 0 0 @1"/>
+              <v:f eqn="prod @2 1 2"/>
+              <v:f eqn="prod @3 21600 pixelWidth"/>
+              <v:f eqn="prod @3 21600 pixelHeight"/>
+              <v:f eqn="sum @0 0 1"/>
+              <v:f eqn="prod @6 1 2"/>
+              <v:f eqn="prod @7 21600 pixelWidth"/>
+              <v:f eqn="sum @8 21600 0"/>
+              <v:f eqn="prod @7 21600 pixelHeight"/>
+              <v:f eqn="sum @10 21600 0"/>
+            </v:formulas>
+            <v:path o:extrusionok="f" gradientshapeok="t" o:connecttype="rect"/>
+            <o:lock v:ext="edit" aspectratio="t"/>
+          </v:shapetype>
+          <v:shape id="_x0000_i1026" type="#_x0000_t75" style="width:274.55pt;height:237.75pt">
+            <v:imagedata r:id="rId11" o:title="Visitor"/>
+          </v:shape>
+        </w:pict>
       </w:r>
     </w:p>
     <w:p>
@@ -576,6 +656,7 @@
         <w:spacing w:after="0" w:line="240" w:lineRule="auto"/>
         <w:ind w:right="720"/>
         <w:rPr>
+          <w:rFonts w:hint="cs"/>
           <w:rtl/>
         </w:rPr>
       </w:pPr>
@@ -608,49 +689,12 @@
       <w:r>
         <w:rPr>
           <w:rFonts w:hint="cs"/>
-          <w:rtl/>
-        </w:rPr>
-        <w:t>[</w:t>
-      </w:r>
-      <w:r>
-        <w:t>class diagram</w:t>
-      </w:r>
-      <w:r>
-        <w:rPr>
-          <w:rFonts w:hint="cs"/>
-          <w:rtl/>
-        </w:rPr>
-        <w:t xml:space="preserve"> שמתארת את המחלקות שלכם שמעורבות בתבנית (תיאור מלא שכולל </w:t>
-      </w:r>
-      <w:r>
-        <w:t>Properties</w:t>
-      </w:r>
-      <w:r>
-        <w:rPr>
-          <w:rFonts w:hint="cs"/>
-          <w:rtl/>
-        </w:rPr>
-        <w:t xml:space="preserve"> ו- </w:t>
-      </w:r>
-      <w:r>
-        <w:t>Methods</w:t>
-      </w:r>
-      <w:r>
-        <w:rPr>
-          <w:rFonts w:hint="cs"/>
-          <w:rtl/>
-        </w:rPr>
-        <w:t>) והיחסים ביניהם (תאור מלא עבור כל יחס כפי שלמדנו בכיתה). עבור כל מחלקה שלכם, כיתבו מי המקבילה שלה (אם יש כזו) בתבנית (</w:t>
-      </w:r>
-      <w:r>
-        <w:t>Pattern</w:t>
-      </w:r>
-      <w:r>
-        <w:rPr>
-          <w:rFonts w:hint="cs"/>
-          <w:rtl/>
-        </w:rPr>
-        <w:t>) שבחרתם</w:t>
+        </w:rPr>
+        <w:pict>
+          <v:shape id="_x0000_i1025" type="#_x0000_t75" style="width:415pt;height:228.65pt">
+            <v:imagedata r:id="rId12" o:title="Observable and Visitor"/>
+          </v:shape>
+        </w:pict>
       </w:r>
     </w:p>
     <w:p>
@@ -669,6 +713,7 @@
           <w:rFonts w:hint="cs"/>
           <w:rtl/>
         </w:rPr>
+        <w:lastRenderedPageBreak/>
         <w:t xml:space="preserve">תבנית מס' 3 </w:t>
       </w:r>
       <w:r>
@@ -715,20 +760,119 @@
       <w:pPr>
         <w:spacing w:after="0" w:line="240" w:lineRule="auto"/>
         <w:ind w:right="720"/>
-      </w:pPr>
-      <w:r>
-        <w:rPr>
-          <w:rFonts w:hint="cs"/>
-          <w:rtl/>
-        </w:rPr>
-        <w:t>[תיאור הסיבה / הצורך בשימוש בתבנית במערכת שלכם]</w:t>
-      </w:r>
-      <w:r>
-        <w:rPr>
-          <w:rtl/>
-        </w:rPr>
-        <w:br/>
-      </w:r>
+        <w:rPr>
+          <w:rFonts w:hint="cs"/>
+          <w:rtl/>
+        </w:rPr>
+      </w:pPr>
+      <w:r>
+        <w:rPr>
+          <w:rFonts w:hint="cs"/>
+          <w:rtl/>
+        </w:rPr>
+        <w:t>רצינו להרקיד ולעצור רכיבים נבחרים באפליקציה שלנו, ובעזרת התבנית הזו, כל מי שרצ לרקוד, יכל פשוט להקשיב לדיג'יי ולהינות במסיבה.</w:t>
+      </w:r>
+    </w:p>
+    <w:p>
+      <w:pPr>
+        <w:spacing w:after="0" w:line="240" w:lineRule="auto"/>
+        <w:ind w:right="720"/>
+        <w:rPr>
+          <w:rtl/>
+        </w:rPr>
+      </w:pPr>
+      <w:r>
+        <w:rPr>
+          <w:rFonts w:hint="cs"/>
+          <w:rtl/>
+        </w:rPr>
+        <w:t>המחלקה</w:t>
+      </w:r>
+      <w:r>
+        <w:rPr>
+          <w:rFonts w:ascii="Consolas" w:hAnsi="Consolas" w:cs="Consolas"/>
+          <w:color w:val="4EC9B0"/>
+          <w:sz w:val="19"/>
+          <w:szCs w:val="19"/>
+          <w:highlight w:val="black"/>
+        </w:rPr>
+        <w:t xml:space="preserve"> </w:t>
+      </w:r>
+      <w:proofErr w:type="spellStart"/>
+      <w:r>
+        <w:rPr>
+          <w:rFonts w:ascii="Consolas" w:hAnsi="Consolas" w:cs="Consolas"/>
+          <w:color w:val="4EC9B0"/>
+          <w:sz w:val="19"/>
+          <w:szCs w:val="19"/>
+          <w:highlight w:val="black"/>
+        </w:rPr>
+        <w:t>DJObserverable</w:t>
+      </w:r>
+      <w:proofErr w:type="spellEnd"/>
+      <w:r>
+        <w:rPr>
+          <w:rFonts w:hint="cs"/>
+          <w:rtl/>
+        </w:rPr>
+        <w:t xml:space="preserve"> אחראית על נגינת קובץ ה </w:t>
+      </w:r>
+      <w:r>
+        <w:t>mp3</w:t>
+      </w:r>
+      <w:r>
+        <w:rPr>
+          <w:rFonts w:hint="cs"/>
+          <w:rtl/>
+        </w:rPr>
+        <w:t xml:space="preserve"> והיא בעצם מדווחת לכל מי שמעוניין שהמוזיקה התחילה להתנגן, לעומת זאת המחלקה </w:t>
+      </w:r>
+      <w:proofErr w:type="spellStart"/>
+      <w:r>
+        <w:rPr>
+          <w:rFonts w:ascii="Consolas" w:hAnsi="Consolas" w:cs="Consolas"/>
+          <w:color w:val="4EC9B0"/>
+          <w:sz w:val="19"/>
+          <w:szCs w:val="19"/>
+          <w:highlight w:val="black"/>
+        </w:rPr>
+        <w:t>ComponentDanceMachine</w:t>
+      </w:r>
+      <w:proofErr w:type="spellEnd"/>
+      <w:r>
+        <w:rPr>
+          <w:rFonts w:hint="cs"/>
+          <w:rtl/>
+        </w:rPr>
+        <w:t xml:space="preserve"> מתבוננת בדיג'יי, ומחכה לאות בה יוכלו להתחיל לרקד.</w:t>
+      </w:r>
+    </w:p>
+    <w:p>
+      <w:pPr>
+        <w:spacing w:after="0" w:line="240" w:lineRule="auto"/>
+        <w:ind w:right="720"/>
+        <w:rPr>
+          <w:rFonts w:hint="cs"/>
+          <w:rtl/>
+        </w:rPr>
+      </w:pPr>
+      <w:r>
+        <w:rPr>
+          <w:rFonts w:hint="cs"/>
+          <w:rtl/>
+        </w:rPr>
+        <w:t>לצורך העניין יכלנו לממש עוד סוגים של רקדנים ומאזינים מבלי אחד מהם לא יהיה מודע לשני, או כמו גם שהדיג'יי לא יהיה מודע למי שמקשיב לו.</w:t>
+      </w:r>
+    </w:p>
+    <w:p>
+      <w:pPr>
+        <w:spacing w:after="0" w:line="240" w:lineRule="auto"/>
+        <w:ind w:right="720"/>
+        <w:rPr>
+          <w:rFonts w:hint="cs"/>
+          <w:rtl/>
+        </w:rPr>
+      </w:pPr>
     </w:p>
     <w:p>
       <w:pPr>
@@ -751,20 +895,116 @@
       <w:pPr>
         <w:spacing w:after="0" w:line="240" w:lineRule="auto"/>
         <w:ind w:right="720"/>
-      </w:pPr>
-      <w:r>
-        <w:rPr>
-          <w:rFonts w:hint="cs"/>
-          <w:rtl/>
-        </w:rPr>
-        <w:t>[תיאור המימוש והיכן ניתן למצוא אותו בקוד]</w:t>
-      </w:r>
+        <w:rPr>
+          <w:rFonts w:hint="cs"/>
+          <w:rtl/>
+        </w:rPr>
+      </w:pPr>
+      <w:r>
+        <w:rPr>
+          <w:rFonts w:hint="cs"/>
+          <w:rtl/>
+        </w:rPr>
+        <w:t xml:space="preserve">אובסרבר </w:t>
+      </w:r>
+      <w:proofErr w:type="spellStart"/>
+      <w:r>
+        <w:rPr>
+          <w:rFonts w:ascii="Consolas" w:hAnsi="Consolas" w:cs="Consolas"/>
+          <w:color w:val="4EC9B0"/>
+          <w:sz w:val="19"/>
+          <w:szCs w:val="19"/>
+          <w:highlight w:val="black"/>
+        </w:rPr>
+        <w:t>ComponentDanceMachine</w:t>
+      </w:r>
+      <w:proofErr w:type="spellEnd"/>
     </w:p>
     <w:p>
       <w:pPr>
         <w:spacing w:after="0" w:line="240" w:lineRule="auto"/>
         <w:ind w:right="720"/>
-      </w:pPr>
+        <w:rPr>
+          <w:rtl/>
+        </w:rPr>
+      </w:pPr>
+      <w:r>
+        <w:rPr>
+          <w:rFonts w:hint="cs"/>
+          <w:rtl/>
+        </w:rPr>
+        <w:t xml:space="preserve">אובסרבל </w:t>
+      </w:r>
+      <w:proofErr w:type="spellStart"/>
+      <w:r>
+        <w:rPr>
+          <w:rFonts w:ascii="Consolas" w:hAnsi="Consolas" w:cs="Consolas"/>
+          <w:color w:val="4EC9B0"/>
+          <w:sz w:val="19"/>
+          <w:szCs w:val="19"/>
+          <w:highlight w:val="black"/>
+        </w:rPr>
+        <w:t>DJObserverable</w:t>
+      </w:r>
+      <w:proofErr w:type="spellEnd"/>
+    </w:p>
+    <w:p>
+      <w:pPr>
+        <w:spacing w:after="0" w:line="240" w:lineRule="auto"/>
+        <w:ind w:right="720"/>
+        <w:rPr>
+          <w:rFonts w:hint="cs"/>
+          <w:rtl/>
+        </w:rPr>
+      </w:pPr>
+      <w:r>
+        <w:rPr>
+          <w:rFonts w:hint="cs"/>
+          <w:rtl/>
+        </w:rPr>
+        <w:t xml:space="preserve">המתבוננים מאזינים לאירועים </w:t>
+      </w:r>
+      <w:proofErr w:type="spellStart"/>
+      <w:r>
+        <w:rPr>
+          <w:rFonts w:ascii="Consolas" w:hAnsi="Consolas" w:cs="Consolas"/>
+          <w:color w:val="DCDCDC"/>
+          <w:sz w:val="19"/>
+          <w:szCs w:val="19"/>
+          <w:highlight w:val="black"/>
+        </w:rPr>
+        <w:t>OnPartyStart</w:t>
+      </w:r>
+      <w:proofErr w:type="spellEnd"/>
+      <w:r>
+        <w:rPr>
+          <w:rFonts w:ascii="Consolas" w:hAnsi="Consolas" w:cs="Consolas" w:hint="cs"/>
+          <w:color w:val="DCDCDC"/>
+          <w:sz w:val="19"/>
+          <w:szCs w:val="19"/>
+          <w:rtl/>
+        </w:rPr>
+        <w:t xml:space="preserve"> </w:t>
+      </w:r>
+      <w:proofErr w:type="spellStart"/>
+      <w:r>
+        <w:rPr>
+          <w:rFonts w:ascii="Consolas" w:hAnsi="Consolas" w:cs="Consolas"/>
+          <w:color w:val="DCDCDC"/>
+          <w:sz w:val="19"/>
+          <w:szCs w:val="19"/>
+          <w:highlight w:val="black"/>
+        </w:rPr>
+        <w:t>OnPartyEnd</w:t>
+      </w:r>
+      <w:proofErr w:type="spellEnd"/>
+      <w:r>
+        <w:rPr>
+          <w:rFonts w:hint="cs"/>
+          <w:rtl/>
+        </w:rPr>
+        <w:t xml:space="preserve"> כדי לדעת מתי להתחיל ולהפסיק לרקוד.</w:t>
+      </w:r>
     </w:p>
     <w:p>
       <w:pPr>
@@ -783,35 +1023,20 @@
         <w:spacing w:after="0" w:line="240" w:lineRule="auto"/>
         <w:ind w:right="720"/>
         <w:rPr>
-          <w:rtl/>
-        </w:rPr>
-      </w:pPr>
-      <w:r>
-        <w:rPr>
-          <w:rFonts w:hint="cs"/>
-          <w:rtl/>
-        </w:rPr>
-        <w:t>[</w:t>
-      </w:r>
-      <w:r>
-        <w:t>sequence diagram</w:t>
-      </w:r>
-      <w:r>
-        <w:rPr>
-          <w:rFonts w:hint="cs"/>
-          <w:rtl/>
-        </w:rPr>
-        <w:t xml:space="preserve"> שמציגה את התהליך שקשור לתבנית והאינטראקציה בין המחלקות]</w:t>
-      </w:r>
-    </w:p>
-    <w:p>
-      <w:pPr>
-        <w:spacing w:after="0" w:line="240" w:lineRule="auto"/>
-        <w:ind w:right="720"/>
-        <w:rPr>
-          <w:rtl/>
-        </w:rPr>
-      </w:pPr>
+          <w:rFonts w:hint="cs"/>
+          <w:rtl/>
+        </w:rPr>
+      </w:pPr>
+      <w:r>
+        <w:rPr>
+          <w:rFonts w:hint="cs"/>
+        </w:rPr>
+        <w:pict>
+          <v:shape id="_x0000_i1027" type="#_x0000_t75" style="width:261.9pt;height:226.7pt">
+            <v:imagedata r:id="rId11" o:title="Observable sequence"/>
+          </v:shape>
+        </w:pict>
+      </w:r>
     </w:p>
     <w:p>
       <w:pPr>
@@ -835,60 +1060,26 @@
     <w:p>
       <w:pPr>
         <w:rPr>
-          <w:rtl/>
-        </w:rPr>
-      </w:pPr>
-      <w:r>
-        <w:rPr>
-          <w:rFonts w:hint="cs"/>
-          <w:rtl/>
-        </w:rPr>
-        <w:t>[</w:t>
-      </w:r>
-      <w:r>
-        <w:t>class diagram</w:t>
-      </w:r>
-      <w:r>
-        <w:rPr>
-          <w:rFonts w:hint="cs"/>
-          <w:rtl/>
-        </w:rPr>
-        <w:t xml:space="preserve"> שמתארת את המחלקות שלכם שמעורבות בתבנית (תיאור מלא שכולל </w:t>
-      </w:r>
-      <w:r>
-        <w:t>Properties</w:t>
-      </w:r>
-      <w:r>
-        <w:rPr>
-          <w:rFonts w:hint="cs"/>
-          <w:rtl/>
-        </w:rPr>
-        <w:t xml:space="preserve"> ו- </w:t>
-      </w:r>
-      <w:r>
-        <w:t>Methods</w:t>
-      </w:r>
-      <w:r>
-        <w:rPr>
-          <w:rFonts w:hint="cs"/>
-          <w:rtl/>
-        </w:rPr>
-        <w:t>) והיחסים ביניהם (תאור מלא עבור כל יחס כפי שלמדנו בכיתה). עבור כל מחלקה שלכם, כיתבו מי המקבילה שלה (אם יש כזו) בתבנית (</w:t>
-      </w:r>
-      <w:r>
-        <w:t>Pattern</w:t>
-      </w:r>
-      <w:r>
-        <w:rPr>
-          <w:rFonts w:hint="cs"/>
-          <w:rtl/>
-        </w:rPr>
-        <w:t>) שבחרתם</w:t>
+          <w:rFonts w:hint="cs"/>
+          <w:rtl/>
+        </w:rPr>
+      </w:pPr>
+      <w:bookmarkStart w:id="0" w:name="_GoBack"/>
+      <w:bookmarkEnd w:id="0"/>
+      <w:r>
+        <w:rPr>
+          <w:rFonts w:hint="cs"/>
+        </w:rPr>
+        <w:pict>
+          <v:shape id="_x0000_i1028" type="#_x0000_t75" style="width:415pt;height:228.65pt">
+            <v:imagedata r:id="rId12" o:title="Observable and Visitor"/>
+          </v:shape>
+        </w:pict>
       </w:r>
     </w:p>
     <w:sectPr>
-      <w:headerReference w:type="default" r:id="rId11"/>
-      <w:footerReference w:type="default" r:id="rId12"/>
+      <w:headerReference w:type="default" r:id="rId13"/>
+      <w:footerReference w:type="default" r:id="rId14"/>
       <w:pgSz w:w="11906" w:h="16838"/>
       <w:pgMar w:top="825" w:right="1800" w:bottom="426" w:left="1800" w:header="142" w:footer="271" w:gutter="0"/>
       <w:cols w:space="708"/>
@@ -901,7 +1092,7 @@
 </file>
 
 <file path=word/endnotes.xml><?xml version="1.0" encoding="utf-8"?>
-<w:endnotes xmlns:wpc="http://schemas.microsoft.com/office/word/2010/wordprocessingCanvas" xmlns:cx="http://schemas.microsoft.com/office/drawing/2014/chartex" xmlns:cx1="http://schemas.microsoft.com/office/drawing/2015/9/8/chartex" xmlns:cx2="http://schemas.microsoft.com/office/drawing/2015/10/21/chartex" xmlns:mc="http://schemas.openxmlformats.org/markup-compatibility/2006" xmlns:o="urn:schemas-microsoft-com:office:office" xmlns:r="http://schemas.openxmlformats.org/officeDocument/2006/relationships" xmlns:m="http://schemas.openxmlformats.org/officeDocument/2006/math" xmlns:v="urn:schemas-microsoft-com:vml" xmlns:wp14="http://schemas.microsoft.com/office/word/2010/wordprocessingDrawing" xmlns:wp="http://schemas.openxmlformats.org/drawingml/2006/wordprocessingDrawing" xmlns:w10="urn:schemas-microsoft-com:office:word" xmlns:w="http://schemas.openxmlformats.org/wordprocessingml/2006/main" xmlns:w14="http://schemas.microsoft.com/office/word/2010/wordml" xmlns:w15="http://schemas.microsoft.com/office/word/2012/wordml" xmlns:w16se="http://schemas.microsoft.com/office/word/2015/wordml/symex" xmlns:wpg="http://schemas.microsoft.com/office/word/2010/wordprocessingGroup" xmlns:wpi="http://schemas.microsoft.com/office/word/2010/wordprocessingInk" xmlns:wne="http://schemas.microsoft.com/office/word/2006/wordml" xmlns:wps="http://schemas.microsoft.com/office/word/2010/wordprocessingShape" mc:Ignorable="w14 w15 w16se wp14">
+<w:endnotes xmlns:wpc="http://schemas.microsoft.com/office/word/2010/wordprocessingCanvas" xmlns:mc="http://schemas.openxmlformats.org/markup-compatibility/2006" xmlns:o="urn:schemas-microsoft-com:office:office" xmlns:r="http://schemas.openxmlformats.org/officeDocument/2006/relationships" xmlns:m="http://schemas.openxmlformats.org/officeDocument/2006/math" xmlns:v="urn:schemas-microsoft-com:vml" xmlns:wp14="http://schemas.microsoft.com/office/word/2010/wordprocessingDrawing" xmlns:wp="http://schemas.openxmlformats.org/drawingml/2006/wordprocessingDrawing" xmlns:w10="urn:schemas-microsoft-com:office:word" xmlns:w="http://schemas.openxmlformats.org/wordprocessingml/2006/main" xmlns:w14="http://schemas.microsoft.com/office/word/2010/wordml" xmlns:w15="http://schemas.microsoft.com/office/word/2012/wordml" xmlns:wpg="http://schemas.microsoft.com/office/word/2010/wordprocessingGroup" xmlns:wpi="http://schemas.microsoft.com/office/word/2010/wordprocessingInk" xmlns:wne="http://schemas.microsoft.com/office/word/2006/wordml" xmlns:wps="http://schemas.microsoft.com/office/word/2010/wordprocessingShape" mc:Ignorable="w14 w15 wp14">
   <w:endnote w:type="separator" w:id="-1">
     <w:p>
       <w:pPr>
@@ -926,7 +1117,7 @@
 </file>
 
 <file path=word/footer1.xml><?xml version="1.0" encoding="utf-8"?>
-<w:ftr xmlns:wpc="http://schemas.microsoft.com/office/word/2010/wordprocessingCanvas" xmlns:cx="http://schemas.microsoft.com/office/drawing/2014/chartex" xmlns:cx1="http://schemas.microsoft.com/office/drawing/2015/9/8/chartex" xmlns:cx2="http://schemas.microsoft.com/office/drawing/2015/10/21/chartex" xmlns:mc="http://schemas.openxmlformats.org/markup-compatibility/2006" xmlns:o="urn:schemas-microsoft-com:office:office" xmlns:r="http://schemas.openxmlformats.org/officeDocument/2006/relationships" xmlns:m="http://schemas.openxmlformats.org/officeDocument/2006/math" xmlns:v="urn:schemas-microsoft-com:vml" xmlns:wp14="http://schemas.microsoft.com/office/word/2010/wordprocessingDrawing" xmlns:wp="http://schemas.openxmlformats.org/drawingml/2006/wordprocessingDrawing" xmlns:w10="urn:schemas-microsoft-com:office:word" xmlns:w="http://schemas.openxmlformats.org/wordprocessingml/2006/main" xmlns:w14="http://schemas.microsoft.com/office/word/2010/wordml" xmlns:w15="http://schemas.microsoft.com/office/word/2012/wordml" xmlns:w16se="http://schemas.microsoft.com/office/word/2015/wordml/symex" xmlns:wpg="http://schemas.microsoft.com/office/word/2010/wordprocessingGroup" xmlns:wpi="http://schemas.microsoft.com/office/word/2010/wordprocessingInk" xmlns:wne="http://schemas.microsoft.com/office/word/2006/wordml" xmlns:wps="http://schemas.microsoft.com/office/word/2010/wordprocessingShape" mc:Ignorable="w14 w15 w16se wp14">
+<w:ftr xmlns:wpc="http://schemas.microsoft.com/office/word/2010/wordprocessingCanvas" xmlns:mc="http://schemas.openxmlformats.org/markup-compatibility/2006" xmlns:o="urn:schemas-microsoft-com:office:office" xmlns:r="http://schemas.openxmlformats.org/officeDocument/2006/relationships" xmlns:m="http://schemas.openxmlformats.org/officeDocument/2006/math" xmlns:v="urn:schemas-microsoft-com:vml" xmlns:wp14="http://schemas.microsoft.com/office/word/2010/wordprocessingDrawing" xmlns:wp="http://schemas.openxmlformats.org/drawingml/2006/wordprocessingDrawing" xmlns:w10="urn:schemas-microsoft-com:office:word" xmlns:w="http://schemas.openxmlformats.org/wordprocessingml/2006/main" xmlns:w14="http://schemas.microsoft.com/office/word/2010/wordml" xmlns:w15="http://schemas.microsoft.com/office/word/2012/wordml" xmlns:wpg="http://schemas.microsoft.com/office/word/2010/wordprocessingGroup" xmlns:wpi="http://schemas.microsoft.com/office/word/2010/wordprocessingInk" xmlns:wne="http://schemas.microsoft.com/office/word/2006/wordml" xmlns:wps="http://schemas.microsoft.com/office/word/2010/wordprocessingShape" mc:Ignorable="w14 w15 wp14">
   <w:sdt>
     <w:sdtPr>
       <w:rPr>
@@ -1040,7 +1231,7 @@
                                     <w:rtl/>
                                     <w:lang w:val="he-IL"/>
                                   </w:rPr>
-                                  <w:t>3</w:t>
+                                  <w:t>4</w:t>
                                 </w:r>
                                 <w:r>
                                   <w:rPr>
@@ -1165,7 +1356,7 @@
                     <v:stroke joinstyle="miter"/>
                     <v:path gradientshapeok="t" o:connecttype="rect"/>
                   </v:shapetype>
-                  <v:shape id="Text Box 3" o:spid="_x0000_s1027" type="#_x0000_t202" style="position:absolute;left:782;top:14990;width:659;height:288;visibility:visible;mso-wrap-style:square;v-text-anchor:top" o:gfxdata="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" filled="f" stroked="f">
+                  <v:shape id="Text Box 3" o:spid="_x0000_s1027" type="#_x0000_t202" style="position:absolute;left:782;top:14990;width:659;height:288;visibility:visible;mso-wrap-style:square;v-text-anchor:top" o:gfxdata="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" filled="f" stroked="f">
                     <v:textbox inset="0,0,0,0">
                       <w:txbxContent>
                         <w:p>
@@ -1189,7 +1380,7 @@
                               <w:rtl/>
                               <w:lang w:val="he-IL"/>
                             </w:rPr>
-                            <w:t>3</w:t>
+                            <w:t>4</w:t>
                           </w:r>
                           <w:r>
                             <w:rPr>
@@ -1204,7 +1395,7 @@
                       </w:txbxContent>
                     </v:textbox>
                   </v:shape>
-                  <v:group id="Group 4" o:spid="_x0000_s1028" style="position:absolute;left:-8;top:14978;width:12255;height:230" coordorigin="-8,14978" coordsize="12255,230" o:gfxdata="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">
+                  <v:group id="Group 4" o:spid="_x0000_s1028" style="position:absolute;left:-8;top:14978;width:12255;height:230" coordorigin="-8,14978" coordsize="12255,230" o:gfxdata="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">
                     <v:shapetype id="_x0000_t34" coordsize="21600,21600" o:spt="34" o:oned="t" adj="10800" path="m,l@0,0@0,21600,21600,21600e" filled="f">
                       <v:stroke joinstyle="miter"/>
                       <v:formulas>
@@ -1216,8 +1407,8 @@
                       </v:handles>
                       <o:lock v:ext="edit" shapetype="t"/>
                     </v:shapetype>
-                    <v:shape id="AutoShape 5" o:spid="_x0000_s1029" type="#_x0000_t34" style="position:absolute;left:-8;top:14978;width:1260;height:230;flip:y;visibility:visible;mso-wrap-style:square" o:connectortype="elbow" o:gfxdata="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" strokecolor="#a5a5a5 [2092]"/>
-                    <v:shape id="AutoShape 6" o:spid="_x0000_s1030" type="#_x0000_t34" style="position:absolute;left:1252;top:14978;width:10995;height:230;rotation:180;visibility:visible;mso-wrap-style:square" o:connectortype="elbow" o:gfxdata="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" adj="20904" strokecolor="#a5a5a5 [2092]"/>
+                    <v:shape id="AutoShape 5" o:spid="_x0000_s1029" type="#_x0000_t34" style="position:absolute;left:-8;top:14978;width:1260;height:230;flip:y;visibility:visible;mso-wrap-style:square" o:connectortype="elbow" o:gfxdata="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" strokecolor="#a5a5a5 [2092]"/>
+                    <v:shape id="AutoShape 6" o:spid="_x0000_s1030" type="#_x0000_t34" style="position:absolute;left:1252;top:14978;width:10995;height:230;rotation:180;visibility:visible;mso-wrap-style:square" o:connectortype="elbow" o:gfxdata="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" adj="20904" strokecolor="#a5a5a5 [2092]"/>
                   </v:group>
                   <w10:wrap anchorx="page" anchory="margin"/>
                 </v:group>
@@ -1232,7 +1423,7 @@
 </file>
 
 <file path=word/footnotes.xml><?xml version="1.0" encoding="utf-8"?>
-<w:footnotes xmlns:wpc="http://schemas.microsoft.com/office/word/2010/wordprocessingCanvas" xmlns:cx="http://schemas.microsoft.com/office/drawing/2014/chartex" xmlns:cx1="http://schemas.microsoft.com/office/drawing/2015/9/8/chartex" xmlns:cx2="http://schemas.microsoft.com/office/drawing/2015/10/21/chartex" xmlns:mc="http://schemas.openxmlformats.org/markup-compatibility/2006" xmlns:o="urn:schemas-microsoft-com:office:office" xmlns:r="http://schemas.openxmlformats.org/officeDocument/2006/relationships" xmlns:m="http://schemas.openxmlformats.org/officeDocument/2006/math" xmlns:v="urn:schemas-microsoft-com:vml" xmlns:wp14="http://schemas.microsoft.com/office/word/2010/wordprocessingDrawing" xmlns:wp="http://schemas.openxmlformats.org/drawingml/2006/wordprocessingDrawing" xmlns:w10="urn:schemas-microsoft-com:office:word" xmlns:w="http://schemas.openxmlformats.org/wordprocessingml/2006/main" xmlns:w14="http://schemas.microsoft.com/office/word/2010/wordml" xmlns:w15="http://schemas.microsoft.com/office/word/2012/wordml" xmlns:w16se="http://schemas.microsoft.com/office/word/2015/wordml/symex" xmlns:wpg="http://schemas.microsoft.com/office/word/2010/wordprocessingGroup" xmlns:wpi="http://schemas.microsoft.com/office/word/2010/wordprocessingInk" xmlns:wne="http://schemas.microsoft.com/office/word/2006/wordml" xmlns:wps="http://schemas.microsoft.com/office/word/2010/wordprocessingShape" mc:Ignorable="w14 w15 w16se wp14">
+<w:footnotes xmlns:wpc="http://schemas.microsoft.com/office/word/2010/wordprocessingCanvas" xmlns:mc="http://schemas.openxmlformats.org/markup-compatibility/2006" xmlns:o="urn:schemas-microsoft-com:office:office" xmlns:r="http://schemas.openxmlformats.org/officeDocument/2006/relationships" xmlns:m="http://schemas.openxmlformats.org/officeDocument/2006/math" xmlns:v="urn:schemas-microsoft-com:vml" xmlns:wp14="http://schemas.microsoft.com/office/word/2010/wordprocessingDrawing" xmlns:wp="http://schemas.openxmlformats.org/drawingml/2006/wordprocessingDrawing" xmlns:w10="urn:schemas-microsoft-com:office:word" xmlns:w="http://schemas.openxmlformats.org/wordprocessingml/2006/main" xmlns:w14="http://schemas.microsoft.com/office/word/2010/wordml" xmlns:w15="http://schemas.microsoft.com/office/word/2012/wordml" xmlns:wpg="http://schemas.microsoft.com/office/word/2010/wordprocessingGroup" xmlns:wpi="http://schemas.microsoft.com/office/word/2010/wordprocessingInk" xmlns:wne="http://schemas.microsoft.com/office/word/2006/wordml" xmlns:wps="http://schemas.microsoft.com/office/word/2010/wordprocessingShape" mc:Ignorable="w14 w15 wp14">
   <w:footnote w:type="separator" w:id="-1">
     <w:p>
       <w:pPr>
@@ -1257,7 +1448,7 @@
 </file>
 
 <file path=word/header1.xml><?xml version="1.0" encoding="utf-8"?>
-<w:hdr xmlns:wpc="http://schemas.microsoft.com/office/word/2010/wordprocessingCanvas" xmlns:cx="http://schemas.microsoft.com/office/drawing/2014/chartex" xmlns:cx1="http://schemas.microsoft.com/office/drawing/2015/9/8/chartex" xmlns:cx2="http://schemas.microsoft.com/office/drawing/2015/10/21/chartex" xmlns:mc="http://schemas.openxmlformats.org/markup-compatibility/2006" xmlns:o="urn:schemas-microsoft-com:office:office" xmlns:r="http://schemas.openxmlformats.org/officeDocument/2006/relationships" xmlns:m="http://schemas.openxmlformats.org/officeDocument/2006/math" xmlns:v="urn:schemas-microsoft-com:vml" xmlns:wp14="http://schemas.microsoft.com/office/word/2010/wordprocessingDrawing" xmlns:wp="http://schemas.openxmlformats.org/drawingml/2006/wordprocessingDrawing" xmlns:w10="urn:schemas-microsoft-com:office:word" xmlns:w="http://schemas.openxmlformats.org/wordprocessingml/2006/main" xmlns:w14="http://schemas.microsoft.com/office/word/2010/wordml" xmlns:w15="http://schemas.microsoft.com/office/word/2012/wordml" xmlns:w16se="http://schemas.microsoft.com/office/word/2015/wordml/symex" xmlns:wpg="http://schemas.microsoft.com/office/word/2010/wordprocessingGroup" xmlns:wpi="http://schemas.microsoft.com/office/word/2010/wordprocessingInk" xmlns:wne="http://schemas.microsoft.com/office/word/2006/wordml" xmlns:wps="http://schemas.microsoft.com/office/word/2010/wordprocessingShape" mc:Ignorable="w14 w15 w16se wp14">
+<w:hdr xmlns:wpc="http://schemas.microsoft.com/office/word/2010/wordprocessingCanvas" xmlns:mc="http://schemas.openxmlformats.org/markup-compatibility/2006" xmlns:o="urn:schemas-microsoft-com:office:office" xmlns:r="http://schemas.openxmlformats.org/officeDocument/2006/relationships" xmlns:m="http://schemas.openxmlformats.org/officeDocument/2006/math" xmlns:v="urn:schemas-microsoft-com:vml" xmlns:wp14="http://schemas.microsoft.com/office/word/2010/wordprocessingDrawing" xmlns:wp="http://schemas.openxmlformats.org/drawingml/2006/wordprocessingDrawing" xmlns:w10="urn:schemas-microsoft-com:office:word" xmlns:w="http://schemas.openxmlformats.org/wordprocessingml/2006/main" xmlns:w14="http://schemas.microsoft.com/office/word/2010/wordml" xmlns:w15="http://schemas.microsoft.com/office/word/2012/wordml" xmlns:wpg="http://schemas.microsoft.com/office/word/2010/wordprocessingGroup" xmlns:wpi="http://schemas.microsoft.com/office/word/2010/wordprocessingInk" xmlns:wne="http://schemas.microsoft.com/office/word/2006/wordml" xmlns:wps="http://schemas.microsoft.com/office/word/2010/wordprocessingShape" mc:Ignorable="w14 w15 wp14">
   <w:p>
     <w:pPr>
       <w:pStyle w:val="Header"/>
@@ -1467,7 +1658,7 @@
 </file>
 
 <file path=word/numbering.xml><?xml version="1.0" encoding="utf-8"?>
-<w:numbering xmlns:wpc="http://schemas.microsoft.com/office/word/2010/wordprocessingCanvas" xmlns:cx="http://schemas.microsoft.com/office/drawing/2014/chartex" xmlns:cx1="http://schemas.microsoft.com/office/drawing/2015/9/8/chartex" xmlns:cx2="http://schemas.microsoft.com/office/drawing/2015/10/21/chartex" xmlns:mc="http://schemas.openxmlformats.org/markup-compatibility/2006" xmlns:o="urn:schemas-microsoft-com:office:office" xmlns:r="http://schemas.openxmlformats.org/officeDocument/2006/relationships" xmlns:m="http://schemas.openxmlformats.org/officeDocument/2006/math" xmlns:v="urn:schemas-microsoft-com:vml" xmlns:wp14="http://schemas.microsoft.com/office/word/2010/wordprocessingDrawing" xmlns:wp="http://schemas.openxmlformats.org/drawingml/2006/wordprocessingDrawing" xmlns:w10="urn:schemas-microsoft-com:office:word" xmlns:w="http://schemas.openxmlformats.org/wordprocessingml/2006/main" xmlns:w14="http://schemas.microsoft.com/office/word/2010/wordml" xmlns:w15="http://schemas.microsoft.com/office/word/2012/wordml" xmlns:w16se="http://schemas.microsoft.com/office/word/2015/wordml/symex" xmlns:wpg="http://schemas.microsoft.com/office/word/2010/wordprocessingGroup" xmlns:wpi="http://schemas.microsoft.com/office/word/2010/wordprocessingInk" xmlns:wne="http://schemas.microsoft.com/office/word/2006/wordml" xmlns:wps="http://schemas.microsoft.com/office/word/2010/wordprocessingShape" mc:Ignorable="w14 w15 w16se wp14">
+<w:numbering xmlns:wpc="http://schemas.microsoft.com/office/word/2010/wordprocessingCanvas" xmlns:mc="http://schemas.openxmlformats.org/markup-compatibility/2006" xmlns:o="urn:schemas-microsoft-com:office:office" xmlns:r="http://schemas.openxmlformats.org/officeDocument/2006/relationships" xmlns:m="http://schemas.openxmlformats.org/officeDocument/2006/math" xmlns:v="urn:schemas-microsoft-com:vml" xmlns:wp14="http://schemas.microsoft.com/office/word/2010/wordprocessingDrawing" xmlns:wp="http://schemas.openxmlformats.org/drawingml/2006/wordprocessingDrawing" xmlns:w10="urn:schemas-microsoft-com:office:word" xmlns:w="http://schemas.openxmlformats.org/wordprocessingml/2006/main" xmlns:w14="http://schemas.microsoft.com/office/word/2010/wordml" xmlns:w15="http://schemas.microsoft.com/office/word/2012/wordml" xmlns:wpg="http://schemas.microsoft.com/office/word/2010/wordprocessingGroup" xmlns:wpi="http://schemas.microsoft.com/office/word/2010/wordprocessingInk" xmlns:wne="http://schemas.microsoft.com/office/word/2006/wordml" xmlns:wps="http://schemas.microsoft.com/office/word/2010/wordprocessingShape" mc:Ignorable="w14 w15 wp14">
   <w:abstractNum w:abstractNumId="0" w15:restartNumberingAfterBreak="0">
     <w:nsid w:val="071E4B1C"/>
     <w:multiLevelType w:val="hybridMultilevel"/>
@@ -2444,7 +2635,7 @@
 </file>
 
 <file path=word/styles.xml><?xml version="1.0" encoding="utf-8"?>
-<w:styles xmlns:mc="http://schemas.openxmlformats.org/markup-compatibility/2006" xmlns:r="http://schemas.openxmlformats.org/officeDocument/2006/relationships" xmlns:w="http://schemas.openxmlformats.org/wordprocessingml/2006/main" xmlns:w14="http://schemas.microsoft.com/office/word/2010/wordml" xmlns:w15="http://schemas.microsoft.com/office/word/2012/wordml" xmlns:w16se="http://schemas.microsoft.com/office/word/2015/wordml/symex" mc:Ignorable="w14 w15 w16se">
+<w:styles xmlns:mc="http://schemas.openxmlformats.org/markup-compatibility/2006" xmlns:r="http://schemas.openxmlformats.org/officeDocument/2006/relationships" xmlns:w="http://schemas.openxmlformats.org/wordprocessingml/2006/main" xmlns:w14="http://schemas.microsoft.com/office/word/2010/wordml" xmlns:w15="http://schemas.microsoft.com/office/word/2012/wordml" mc:Ignorable="w14 w15">
   <w:docDefaults>
     <w:rPrDefault>
       <w:rPr>
@@ -2460,7 +2651,7 @@
       </w:pPr>
     </w:pPrDefault>
   </w:docDefaults>
-  <w:latentStyles w:defLockedState="0" w:defUIPriority="99" w:defSemiHidden="0" w:defUnhideWhenUsed="0" w:defQFormat="0" w:count="372">
+  <w:latentStyles w:defLockedState="0" w:defUIPriority="99" w:defSemiHidden="0" w:defUnhideWhenUsed="0" w:defQFormat="0" w:count="371">
     <w:lsdException w:name="Normal" w:uiPriority="0" w:qFormat="1"/>
     <w:lsdException w:name="heading 1" w:uiPriority="0" w:qFormat="1"/>
     <w:lsdException w:name="heading 2" w:semiHidden="1" w:uiPriority="0" w:unhideWhenUsed="1" w:qFormat="1"/>
@@ -2832,7 +3023,6 @@
     <w:lsdException w:name="List Table 5 Dark Accent 6" w:uiPriority="50"/>
     <w:lsdException w:name="List Table 6 Colorful Accent 6" w:uiPriority="51"/>
     <w:lsdException w:name="List Table 7 Colorful Accent 6" w:uiPriority="52"/>
-    <w:lsdException w:name="Mention" w:semiHidden="1" w:unhideWhenUsed="1"/>
   </w:latentStyles>
   <w:style w:type="paragraph" w:default="1" w:styleId="Normal">
     <w:name w:val="Normal"/>
@@ -4132,7 +4322,7 @@
 </file>
 
 <file path=customXml/itemProps2.xml><?xml version="1.0" encoding="utf-8"?>
-<ds:datastoreItem xmlns:ds="http://schemas.openxmlformats.org/officeDocument/2006/customXml" ds:itemID="{B23AA977-E6F7-494F-ABF6-DE45373B5331}">
+<ds:datastoreItem xmlns:ds="http://schemas.openxmlformats.org/officeDocument/2006/customXml" ds:itemID="{1E63071C-DB35-4F17-93E2-CCDB029A9ED2}">
   <ds:schemaRefs>
     <ds:schemaRef ds:uri="http://schemas.openxmlformats.org/officeDocument/2006/bibliography"/>
   </ds:schemaRefs>
